--- a/Relatório Terceiro Projeto de POO.docx
+++ b/Relatório Terceiro Projeto de POO.docx
@@ -183,25 +183,28 @@
         <w:t>desenvolvido</w:t>
       </w:r>
       <w:r>
-        <w:t xml:space="preserve">. Começando por descrever </w:t>
-      </w:r>
-      <w:r>
-        <w:t xml:space="preserve">a estrutura </w:t>
-      </w:r>
-      <w:r>
-        <w:t xml:space="preserve">em geral </w:t>
-      </w:r>
-      <w:r>
-        <w:t>do programa</w:t>
+        <w:t>, começando</w:t>
+      </w:r>
+      <w:r>
+        <w:t xml:space="preserve"> por </w:t>
+      </w:r>
+      <w:r>
+        <w:t>descrever o algoritmo de execução</w:t>
       </w:r>
       <w:r>
         <w:t xml:space="preserve"> e</w:t>
       </w:r>
       <w:r>
+        <w:t>, de seguida,</w:t>
+      </w:r>
+      <w:r>
         <w:t xml:space="preserve"> o propósito </w:t>
       </w:r>
       <w:r>
-        <w:t xml:space="preserve">de todas as classes </w:t>
+        <w:t>de todas as classes</w:t>
+      </w:r>
+      <w:r>
+        <w:t>.</w:t>
       </w:r>
     </w:p>
     <w:p>
@@ -231,6 +234,7 @@
       <w:r>
         <w:t xml:space="preserve">. Cada vez que o utilizador faça </w:t>
       </w:r>
+      <w:proofErr w:type="spellStart"/>
       <w:r>
         <w:rPr>
           <w:i/>
@@ -238,6 +242,7 @@
         </w:rPr>
         <w:t>Logout</w:t>
       </w:r>
+      <w:proofErr w:type="spellEnd"/>
       <w:r>
         <w:t>, o menu de autenticação reaparece, tal como numa aplicação normal.</w:t>
       </w:r>
@@ -293,108 +298,150 @@
         <w:pStyle w:val="Legenda"/>
         <w:jc w:val="center"/>
       </w:pPr>
-      <w:r>
-        <w:t>Snippet de código da função Main</w:t>
-      </w:r>
-    </w:p>
-    <w:p>
-      <w:r>
-        <w:tab/>
-      </w:r>
-      <w:r>
-        <w:t xml:space="preserve">As variáveis </w:t>
-      </w:r>
-      <w:r>
-        <w:rPr>
-          <w:b/>
-          <w:bCs/>
-        </w:rPr>
-        <w:t xml:space="preserve">Products </w:t>
-      </w:r>
-      <w:r>
-        <w:t xml:space="preserve">e </w:t>
-      </w:r>
-      <w:r>
-        <w:rPr>
-          <w:b/>
-          <w:bCs/>
-        </w:rPr>
-        <w:t xml:space="preserve">Promotions </w:t>
-      </w:r>
-      <w:r>
-        <w:t xml:space="preserve">que podem ser modificadas são </w:t>
-      </w:r>
-      <w:r>
-        <w:t>re</w:t>
-      </w:r>
-      <w:r>
-        <w:t>carregadas</w:t>
-      </w:r>
-      <w:r>
-        <w:t xml:space="preserve"> (construídas)</w:t>
-      </w:r>
-      <w:r>
-        <w:t xml:space="preserve"> por cada autenticação feita</w:t>
-      </w:r>
-      <w:r>
-        <w:t xml:space="preserve">, sendo a classe </w:t>
-      </w:r>
-      <w:r>
-        <w:rPr>
-          <w:b/>
-          <w:bCs/>
-          <w:i/>
-          <w:iCs/>
-        </w:rPr>
-        <w:t>Auth</w:t>
-      </w:r>
-      <w:r>
-        <w:t xml:space="preserve"> a classe responsável pela autenticação do utilizador. Uma vez o </w:t>
-      </w:r>
-      <w:r>
-        <w:rPr>
-          <w:i/>
-          <w:iCs/>
-        </w:rPr>
-        <w:t>Logout</w:t>
-      </w:r>
-      <w:r>
-        <w:rPr>
-          <w:i/>
-          <w:iCs/>
-        </w:rPr>
-        <w:t xml:space="preserve"> </w:t>
-      </w:r>
-      <w:r>
-        <w:t xml:space="preserve">feito, é apresentado outra vez um menu de </w:t>
-      </w:r>
-      <w:r>
-        <w:t xml:space="preserve">Autenticação ao utilizador caso pretenda entrar como outro </w:t>
-      </w:r>
-      <w:r>
-        <w:rPr>
-          <w:b/>
-          <w:bCs/>
-        </w:rPr>
-        <w:t>Cliente</w:t>
-      </w:r>
-      <w:r>
-        <w:t>.</w:t>
-      </w:r>
+      <w:proofErr w:type="spellStart"/>
+      <w:r>
+        <w:t>Snippet</w:t>
+      </w:r>
+      <w:proofErr w:type="spellEnd"/>
+      <w:r>
+        <w:t xml:space="preserve"> de código da função </w:t>
+      </w:r>
+      <w:proofErr w:type="spellStart"/>
+      <w:r>
+        <w:t>Main</w:t>
+      </w:r>
+      <w:proofErr w:type="spellEnd"/>
     </w:p>
     <w:p>
       <w:r>
         <w:rPr>
           <w:noProof/>
         </w:rPr>
+        <mc:AlternateContent>
+          <mc:Choice Requires="wps">
+            <w:drawing>
+              <wp:anchor distT="0" distB="0" distL="114300" distR="114300" simplePos="0" relativeHeight="251660288" behindDoc="0" locked="0" layoutInCell="1" allowOverlap="1" wp14:anchorId="0919E247" wp14:editId="28D9FE6E">
+                <wp:simplePos x="0" y="0"/>
+                <wp:positionH relativeFrom="column">
+                  <wp:posOffset>2084705</wp:posOffset>
+                </wp:positionH>
+                <wp:positionV relativeFrom="paragraph">
+                  <wp:posOffset>4185285</wp:posOffset>
+                </wp:positionV>
+                <wp:extent cx="3315335" cy="635"/>
+                <wp:effectExtent l="0" t="0" r="0" b="0"/>
+                <wp:wrapThrough wrapText="bothSides">
+                  <wp:wrapPolygon edited="0">
+                    <wp:start x="0" y="0"/>
+                    <wp:lineTo x="0" y="21600"/>
+                    <wp:lineTo x="21600" y="21600"/>
+                    <wp:lineTo x="21600" y="0"/>
+                  </wp:wrapPolygon>
+                </wp:wrapThrough>
+                <wp:docPr id="2" name="Caixa de texto 2"/>
+                <wp:cNvGraphicFramePr/>
+                <a:graphic xmlns:a="http://schemas.openxmlformats.org/drawingml/2006/main">
+                  <a:graphicData uri="http://schemas.microsoft.com/office/word/2010/wordprocessingShape">
+                    <wps:wsp>
+                      <wps:cNvSpPr txBox="1"/>
+                      <wps:spPr>
+                        <a:xfrm>
+                          <a:off x="0" y="0"/>
+                          <a:ext cx="3315335" cy="635"/>
+                        </a:xfrm>
+                        <a:prstGeom prst="rect">
+                          <a:avLst/>
+                        </a:prstGeom>
+                        <a:solidFill>
+                          <a:prstClr val="white"/>
+                        </a:solidFill>
+                        <a:ln>
+                          <a:noFill/>
+                        </a:ln>
+                      </wps:spPr>
+                      <wps:txbx>
+                        <w:txbxContent>
+                          <w:p>
+                            <w:pPr>
+                              <w:pStyle w:val="Legenda"/>
+                              <w:rPr>
+                                <w:noProof/>
+                              </w:rPr>
+                            </w:pPr>
+                            <w:r>
+                              <w:t xml:space="preserve">Exemplo de um utilizador que fez Login e </w:t>
+                            </w:r>
+                            <w:proofErr w:type="spellStart"/>
+                            <w:r>
+                              <w:t>Logout</w:t>
+                            </w:r>
+                            <w:proofErr w:type="spellEnd"/>
+                            <w:r>
+                              <w:t xml:space="preserve">, é importante notar que o menu de Login reaparece. </w:t>
+                            </w:r>
+                          </w:p>
+                        </w:txbxContent>
+                      </wps:txbx>
+                      <wps:bodyPr rot="0" spcFirstLastPara="0" vertOverflow="overflow" horzOverflow="overflow" vert="horz" wrap="square" lIns="0" tIns="0" rIns="0" bIns="0" numCol="1" spcCol="0" rtlCol="0" fromWordArt="0" anchor="t" anchorCtr="0" forceAA="0" compatLnSpc="1">
+                        <a:prstTxWarp prst="textNoShape">
+                          <a:avLst/>
+                        </a:prstTxWarp>
+                        <a:spAutoFit/>
+                      </wps:bodyPr>
+                    </wps:wsp>
+                  </a:graphicData>
+                </a:graphic>
+              </wp:anchor>
+            </w:drawing>
+          </mc:Choice>
+          <mc:Fallback>
+            <w:pict>
+              <v:shapetype w14:anchorId="0919E247" id="_x0000_t202" coordsize="21600,21600" o:spt="202" path="m,l,21600r21600,l21600,xe">
+                <v:stroke joinstyle="miter"/>
+                <v:path gradientshapeok="t" o:connecttype="rect"/>
+              </v:shapetype>
+              <v:shape id="Caixa de texto 2" o:spid="_x0000_s1026" type="#_x0000_t202" style="position:absolute;margin-left:164.15pt;margin-top:329.55pt;width:261.05pt;height:.05pt;z-index:251660288;visibility:visible;mso-wrap-style:square;mso-wrap-distance-left:9pt;mso-wrap-distance-top:0;mso-wrap-distance-right:9pt;mso-wrap-distance-bottom:0;mso-position-horizontal:absolute;mso-position-horizontal-relative:text;mso-position-vertical:absolute;mso-position-vertical-relative:text;v-text-anchor:top" o:gfxdata="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" stroked="f">
+                <v:textbox style="mso-fit-shape-to-text:t" inset="0,0,0,0">
+                  <w:txbxContent>
+                    <w:p>
+                      <w:pPr>
+                        <w:pStyle w:val="Legenda"/>
+                        <w:rPr>
+                          <w:noProof/>
+                        </w:rPr>
+                      </w:pPr>
+                      <w:r>
+                        <w:t xml:space="preserve">Exemplo de um utilizador que fez Login e </w:t>
+                      </w:r>
+                      <w:proofErr w:type="spellStart"/>
+                      <w:r>
+                        <w:t>Logout</w:t>
+                      </w:r>
+                      <w:proofErr w:type="spellEnd"/>
+                      <w:r>
+                        <w:t xml:space="preserve">, é importante notar que o menu de Login reaparece. </w:t>
+                      </w:r>
+                    </w:p>
+                  </w:txbxContent>
+                </v:textbox>
+                <w10:wrap type="through"/>
+              </v:shape>
+            </w:pict>
+          </mc:Fallback>
+        </mc:AlternateContent>
+      </w:r>
+      <w:r>
+        <w:rPr>
+          <w:noProof/>
+        </w:rPr>
         <w:drawing>
-          <wp:anchor distT="0" distB="0" distL="114300" distR="114300" simplePos="0" relativeHeight="251658240" behindDoc="0" locked="0" layoutInCell="1" allowOverlap="1" wp14:anchorId="2278ED67" wp14:editId="326EAD03">
+          <wp:anchor distT="0" distB="0" distL="114300" distR="114300" simplePos="0" relativeHeight="251658240" behindDoc="0" locked="0" layoutInCell="1" allowOverlap="1" wp14:anchorId="2278ED67" wp14:editId="0DCEB885">
             <wp:simplePos x="0" y="0"/>
             <wp:positionH relativeFrom="margin">
-              <wp:align>left</wp:align>
+              <wp:align>right</wp:align>
             </wp:positionH>
             <wp:positionV relativeFrom="paragraph">
-              <wp:posOffset>8586</wp:posOffset>
+              <wp:posOffset>807720</wp:posOffset>
             </wp:positionV>
             <wp:extent cx="3315335" cy="3320415"/>
             <wp:effectExtent l="0" t="0" r="0" b="0"/>
@@ -452,16 +499,133 @@
         </w:drawing>
       </w:r>
       <w:r>
+        <w:tab/>
+      </w:r>
+      <w:r>
+        <w:t xml:space="preserve">As variáveis </w:t>
+      </w:r>
+      <w:proofErr w:type="spellStart"/>
+      <w:r>
+        <w:rPr>
+          <w:b/>
+          <w:bCs/>
+        </w:rPr>
+        <w:t>Products</w:t>
+      </w:r>
+      <w:proofErr w:type="spellEnd"/>
+      <w:r>
+        <w:rPr>
+          <w:b/>
+          <w:bCs/>
+        </w:rPr>
+        <w:t xml:space="preserve"> </w:t>
+      </w:r>
+      <w:r>
+        <w:t xml:space="preserve">e </w:t>
+      </w:r>
+      <w:proofErr w:type="spellStart"/>
+      <w:r>
+        <w:rPr>
+          <w:b/>
+          <w:bCs/>
+        </w:rPr>
+        <w:t>Promotions</w:t>
+      </w:r>
+      <w:proofErr w:type="spellEnd"/>
+      <w:r>
+        <w:rPr>
+          <w:b/>
+          <w:bCs/>
+        </w:rPr>
+        <w:t xml:space="preserve"> </w:t>
+      </w:r>
+      <w:r>
+        <w:t xml:space="preserve">que podem ser modificadas são </w:t>
+      </w:r>
+      <w:r>
+        <w:t>re</w:t>
+      </w:r>
+      <w:r>
+        <w:t>carregadas</w:t>
+      </w:r>
+      <w:r>
+        <w:t xml:space="preserve"> (construídas)</w:t>
+      </w:r>
+      <w:r>
+        <w:t xml:space="preserve"> por cada autenticação feita</w:t>
+      </w:r>
+      <w:r>
+        <w:t xml:space="preserve">, sendo a classe </w:t>
+      </w:r>
+      <w:proofErr w:type="spellStart"/>
+      <w:r>
+        <w:rPr>
+          <w:b/>
+          <w:bCs/>
+          <w:i/>
+          <w:iCs/>
+        </w:rPr>
+        <w:t>Auth</w:t>
+      </w:r>
+      <w:proofErr w:type="spellEnd"/>
+      <w:r>
+        <w:t xml:space="preserve"> a classe responsável pela autenticação do utilizador. Uma vez o </w:t>
+      </w:r>
+      <w:proofErr w:type="spellStart"/>
+      <w:r>
+        <w:rPr>
+          <w:i/>
+          <w:iCs/>
+        </w:rPr>
+        <w:t>Logout</w:t>
+      </w:r>
+      <w:proofErr w:type="spellEnd"/>
+      <w:r>
+        <w:rPr>
+          <w:i/>
+          <w:iCs/>
+        </w:rPr>
+        <w:t xml:space="preserve"> </w:t>
+      </w:r>
+      <w:r>
+        <w:t xml:space="preserve">feito, é apresentado outra vez um menu de </w:t>
+      </w:r>
+      <w:r>
+        <w:t xml:space="preserve">Autenticação ao utilizador caso pretenda entrar como outro </w:t>
+      </w:r>
+      <w:r>
+        <w:rPr>
+          <w:b/>
+          <w:bCs/>
+        </w:rPr>
+        <w:t>Cliente</w:t>
+      </w:r>
+      <w:r>
+        <w:t>.</w:t>
+      </w:r>
+    </w:p>
+    <w:p/>
+    <w:p/>
+    <w:p/>
+    <w:p>
+      <w:r>
         <w:t xml:space="preserve">O principal uso do loop é para </w:t>
       </w:r>
       <w:r>
-        <w:t>o utilizador poder estar sempre a entrar com contas distintas sem ter que fechar a aplicação.</w:t>
+        <w:t xml:space="preserve">o utilizador poder estar sempre a entrar </w:t>
+      </w:r>
+      <w:r>
+        <w:t>em</w:t>
+      </w:r>
+      <w:r>
+        <w:t xml:space="preserve"> contas distintas sem ter que fechar a aplicação.</w:t>
       </w:r>
     </w:p>
     <w:p>
       <w:r>
         <w:t xml:space="preserve">Este Loop apenas volta a criar um objeto </w:t>
       </w:r>
+      <w:proofErr w:type="spellStart"/>
       <w:r>
         <w:rPr>
           <w:b/>
@@ -469,27 +633,566 @@
         </w:rPr>
         <w:t>Auth</w:t>
       </w:r>
-      <w:r>
-        <w:t xml:space="preserve"> cada vez que o utilizador faz Logout.</w:t>
-      </w:r>
-    </w:p>
-    <w:p>
-      <w:r>
+      <w:proofErr w:type="spellEnd"/>
+      <w:r>
+        <w:t xml:space="preserve"> cada vez que o utilizador faz </w:t>
+      </w:r>
+      <w:proofErr w:type="spellStart"/>
+      <w:r>
+        <w:rPr>
+          <w:i/>
+          <w:iCs/>
+        </w:rPr>
+        <w:t>Logout</w:t>
+      </w:r>
+      <w:proofErr w:type="spellEnd"/>
+      <w:r>
+        <w:t>.</w:t>
+      </w:r>
+    </w:p>
+    <w:p/>
+    <w:p/>
+    <w:p/>
+    <w:p/>
+    <w:p/>
+    <w:p/>
+    <w:p>
+      <w:r>
+        <w:lastRenderedPageBreak/>
+        <w:t xml:space="preserve">Uma vez </w:t>
+      </w:r>
+      <w:r>
+        <w:t xml:space="preserve">selecionado e </w:t>
+      </w:r>
+      <w:r>
+        <w:t xml:space="preserve">feito o </w:t>
+      </w:r>
+      <w:r>
+        <w:rPr>
+          <w:i/>
+          <w:iCs/>
+        </w:rPr>
+        <w:t>Login</w:t>
+      </w:r>
+      <w:r>
+        <w:rPr>
+          <w:i/>
+          <w:iCs/>
+        </w:rPr>
         <w:t xml:space="preserve"> </w:t>
       </w:r>
-    </w:p>
-    <w:p>
+      <w:r>
+        <w:t>com sucesso</w:t>
+      </w:r>
+      <w:r>
+        <w:t xml:space="preserve">, </w:t>
+      </w:r>
+      <w:r>
+        <w:t xml:space="preserve">é criado um novo objeto (uma nova instância da classe </w:t>
+      </w:r>
+      <w:proofErr w:type="spellStart"/>
+      <w:r>
+        <w:rPr>
+          <w:b/>
+          <w:bCs/>
+        </w:rPr>
+        <w:t>LoggedIn</w:t>
+      </w:r>
+      <w:proofErr w:type="spellEnd"/>
+      <w:r>
+        <w:t xml:space="preserve">) que, no seu construtor chama o menu principal de interação com o utilizador onde este pode fazer compras, ver as suas compras passadas e fazer </w:t>
+      </w:r>
+      <w:proofErr w:type="spellStart"/>
+      <w:r>
+        <w:rPr>
+          <w:b/>
+          <w:bCs/>
+        </w:rPr>
+        <w:t>Logout</w:t>
+      </w:r>
+      <w:proofErr w:type="spellEnd"/>
+      <w:r>
+        <w:t>.</w:t>
+      </w:r>
+    </w:p>
+    <w:p>
+      <w:pPr>
+        <w:keepNext/>
+        <w:jc w:val="center"/>
+      </w:pPr>
+      <w:r>
+        <w:rPr>
+          <w:noProof/>
+        </w:rPr>
+        <w:drawing>
+          <wp:inline distT="0" distB="0" distL="0" distR="0" wp14:anchorId="36EF9DF7" wp14:editId="040399EB">
+            <wp:extent cx="5210316" cy="4391025"/>
+            <wp:effectExtent l="0" t="0" r="9525" b="0"/>
+            <wp:docPr id="5" name="Imagem 5"/>
+            <wp:cNvGraphicFramePr>
+              <a:graphicFrameLocks xmlns:a="http://schemas.openxmlformats.org/drawingml/2006/main" noChangeAspect="1"/>
+            </wp:cNvGraphicFramePr>
+            <a:graphic xmlns:a="http://schemas.openxmlformats.org/drawingml/2006/main">
+              <a:graphicData uri="http://schemas.openxmlformats.org/drawingml/2006/picture">
+                <pic:pic xmlns:pic="http://schemas.openxmlformats.org/drawingml/2006/picture">
+                  <pic:nvPicPr>
+                    <pic:cNvPr id="0" name="Picture 1"/>
+                    <pic:cNvPicPr>
+                      <a:picLocks noChangeAspect="1" noChangeArrowheads="1"/>
+                    </pic:cNvPicPr>
+                  </pic:nvPicPr>
+                  <pic:blipFill>
+                    <a:blip r:embed="rId10" cstate="print">
+                      <a:extLst>
+                        <a:ext uri="{28A0092B-C50C-407E-A947-70E740481C1C}">
+                          <a14:useLocalDpi xmlns:a14="http://schemas.microsoft.com/office/drawing/2010/main" val="0"/>
+                        </a:ext>
+                      </a:extLst>
+                    </a:blip>
+                    <a:srcRect/>
+                    <a:stretch>
+                      <a:fillRect/>
+                    </a:stretch>
+                  </pic:blipFill>
+                  <pic:spPr bwMode="auto">
+                    <a:xfrm>
+                      <a:off x="0" y="0"/>
+                      <a:ext cx="5239036" cy="4415229"/>
+                    </a:xfrm>
+                    <a:prstGeom prst="rect">
+                      <a:avLst/>
+                    </a:prstGeom>
+                    <a:noFill/>
+                    <a:ln>
+                      <a:noFill/>
+                    </a:ln>
+                  </pic:spPr>
+                </pic:pic>
+              </a:graphicData>
+            </a:graphic>
+          </wp:inline>
+        </w:drawing>
+      </w:r>
+    </w:p>
+    <w:p>
+      <w:pPr>
+        <w:pStyle w:val="Legenda"/>
+        <w:jc w:val="center"/>
+      </w:pPr>
+      <w:r>
+        <w:t xml:space="preserve">Função menu que faz a principal interação com o utilizador </w:t>
+      </w:r>
+      <w:proofErr w:type="spellStart"/>
+      <w:r>
+        <w:t>LoggedIn</w:t>
+      </w:r>
+      <w:proofErr w:type="spellEnd"/>
+    </w:p>
+    <w:p>
+      <w:r>
+        <w:t xml:space="preserve">Para fazer compras, ou seja, pressionando 1, é </w:t>
+      </w:r>
+      <w:r>
+        <w:t>retornada</w:t>
+      </w:r>
+      <w:r>
+        <w:t xml:space="preserve"> uma nova compra</w:t>
+      </w:r>
+      <w:r>
+        <w:t xml:space="preserve"> pelo utilizador</w:t>
+      </w:r>
+      <w:r>
+        <w:t>, sendo esta associada ao cliente</w:t>
+      </w:r>
+      <w:r>
+        <w:t xml:space="preserve"> </w:t>
+      </w:r>
+      <w:proofErr w:type="spellStart"/>
+      <w:r>
+        <w:rPr>
+          <w:b/>
+          <w:bCs/>
+        </w:rPr>
+        <w:t>LoggedIn</w:t>
+      </w:r>
+      <w:proofErr w:type="spellEnd"/>
+      <w:r>
+        <w:t xml:space="preserve"> e, imediatamente a seguir, é salvo todos os clientes para o ficheiro de objetos de modo a atualizar a nova compra do </w:t>
+      </w:r>
+      <w:r>
+        <w:rPr>
+          <w:b/>
+          <w:bCs/>
+        </w:rPr>
+        <w:t>Cliente</w:t>
+      </w:r>
+      <w:r>
+        <w:t>.</w:t>
+      </w:r>
+      <w:r>
+        <w:t xml:space="preserve"> Para criar uma compr</w:t>
+      </w:r>
+      <w:r>
+        <w:t>a,</w:t>
+      </w:r>
+      <w:r>
+        <w:t xml:space="preserve"> </w:t>
+      </w:r>
+      <w:r>
+        <w:t>é</w:t>
+      </w:r>
+      <w:r>
+        <w:t xml:space="preserve"> ser apresentado ao utilizador todos os </w:t>
+      </w:r>
+      <w:r>
+        <w:rPr>
+          <w:b/>
+          <w:bCs/>
+        </w:rPr>
+        <w:t>Produtos</w:t>
+      </w:r>
+      <w:r>
+        <w:rPr>
+          <w:b/>
+          <w:bCs/>
+        </w:rPr>
+        <w:t xml:space="preserve"> </w:t>
+      </w:r>
+      <w:r>
+        <w:t xml:space="preserve">disponíveis juntamente com um número lhe associado de modo a facilitar a escolha destes. Quando o </w:t>
+      </w:r>
+      <w:r>
+        <w:rPr>
+          <w:b/>
+          <w:bCs/>
+        </w:rPr>
+        <w:t>Cliente</w:t>
+      </w:r>
+      <w:r>
+        <w:t xml:space="preserve"> seleciona o produto desejado</w:t>
+      </w:r>
+      <w:r>
+        <w:t>,</w:t>
+      </w:r>
+      <w:r>
+        <w:t xml:space="preserve"> este adiciona-se a uma </w:t>
+      </w:r>
+      <w:r>
+        <w:rPr>
+          <w:b/>
+          <w:bCs/>
+          <w:i/>
+          <w:iCs/>
+        </w:rPr>
+        <w:t>ArrayList</w:t>
+      </w:r>
+      <w:r>
+        <w:t xml:space="preserve"> de </w:t>
+      </w:r>
+      <w:r>
+        <w:rPr>
+          <w:b/>
+          <w:bCs/>
+        </w:rPr>
+        <w:t>Produtos</w:t>
+      </w:r>
+      <w:r>
+        <w:t xml:space="preserve"> (descontando</w:t>
+      </w:r>
+      <w:r>
+        <w:t>-se</w:t>
+      </w:r>
+      <w:r>
+        <w:t xml:space="preserve">, também por um a </w:t>
+      </w:r>
+      <w:r>
+        <w:rPr>
+          <w:b/>
+          <w:bCs/>
+        </w:rPr>
+        <w:t>o stock do Produto selecionado</w:t>
+      </w:r>
+      <w:r>
+        <w:t xml:space="preserve"> para, no caso de não haver mais produtos escolhidos</w:t>
+      </w:r>
+      <w:r>
+        <w:t>,</w:t>
+      </w:r>
+      <w:r>
+        <w:t xml:space="preserve"> o utilizador não os poder escolher</w:t>
+      </w:r>
+      <w:r>
+        <w:t>) e</w:t>
+      </w:r>
+      <w:r>
+        <w:t>,</w:t>
+      </w:r>
+      <w:r>
+        <w:t xml:space="preserve"> quando </w:t>
+      </w:r>
+      <w:r>
+        <w:t>o utilizador</w:t>
+      </w:r>
+      <w:r>
+        <w:t xml:space="preserve"> está satisfeito com as </w:t>
+      </w:r>
+      <w:r>
+        <w:t xml:space="preserve">compras feitas, sai do loop criando assim uma nova </w:t>
+      </w:r>
+      <w:r>
+        <w:rPr>
+          <w:b/>
+          <w:bCs/>
+        </w:rPr>
+        <w:t>Compra</w:t>
+      </w:r>
+      <w:r>
+        <w:rPr>
+          <w:b/>
+          <w:bCs/>
+        </w:rPr>
+        <w:t xml:space="preserve"> </w:t>
+      </w:r>
+      <w:r>
+        <w:t>e retornando-a.</w:t>
+      </w:r>
+    </w:p>
+    <w:p>
+      <w:pPr>
+        <w:keepNext/>
+        <w:jc w:val="center"/>
+      </w:pPr>
+      <w:r>
+        <w:rPr>
+          <w:noProof/>
+        </w:rPr>
+        <w:lastRenderedPageBreak/>
+        <w:drawing>
+          <wp:inline distT="0" distB="0" distL="0" distR="0" wp14:anchorId="68D99120" wp14:editId="198E7D7E">
+            <wp:extent cx="4794637" cy="4504483"/>
+            <wp:effectExtent l="0" t="0" r="6350" b="0"/>
+            <wp:docPr id="8" name="Imagem 8"/>
+            <wp:cNvGraphicFramePr>
+              <a:graphicFrameLocks xmlns:a="http://schemas.openxmlformats.org/drawingml/2006/main" noChangeAspect="1"/>
+            </wp:cNvGraphicFramePr>
+            <a:graphic xmlns:a="http://schemas.openxmlformats.org/drawingml/2006/main">
+              <a:graphicData uri="http://schemas.openxmlformats.org/drawingml/2006/picture">
+                <pic:pic xmlns:pic="http://schemas.openxmlformats.org/drawingml/2006/picture">
+                  <pic:nvPicPr>
+                    <pic:cNvPr id="0" name="Picture 3"/>
+                    <pic:cNvPicPr>
+                      <a:picLocks noChangeAspect="1" noChangeArrowheads="1"/>
+                    </pic:cNvPicPr>
+                  </pic:nvPicPr>
+                  <pic:blipFill>
+                    <a:blip r:embed="rId11" cstate="print">
+                      <a:extLst>
+                        <a:ext uri="{28A0092B-C50C-407E-A947-70E740481C1C}">
+                          <a14:useLocalDpi xmlns:a14="http://schemas.microsoft.com/office/drawing/2010/main" val="0"/>
+                        </a:ext>
+                      </a:extLst>
+                    </a:blip>
+                    <a:srcRect/>
+                    <a:stretch>
+                      <a:fillRect/>
+                    </a:stretch>
+                  </pic:blipFill>
+                  <pic:spPr bwMode="auto">
+                    <a:xfrm>
+                      <a:off x="0" y="0"/>
+                      <a:ext cx="4807521" cy="4516587"/>
+                    </a:xfrm>
+                    <a:prstGeom prst="rect">
+                      <a:avLst/>
+                    </a:prstGeom>
+                    <a:noFill/>
+                    <a:ln>
+                      <a:noFill/>
+                    </a:ln>
+                  </pic:spPr>
+                </pic:pic>
+              </a:graphicData>
+            </a:graphic>
+          </wp:inline>
+        </w:drawing>
+      </w:r>
+    </w:p>
+    <w:p>
+      <w:pPr>
+        <w:pStyle w:val="Legenda"/>
+        <w:jc w:val="center"/>
+      </w:pPr>
+      <w:r>
+        <w:t>Função que permite ao utilizador fazer novas compras</w:t>
+      </w:r>
+    </w:p>
+    <w:p>
+      <w:pPr>
+        <w:keepNext/>
+      </w:pPr>
+      <w:r>
+        <w:t xml:space="preserve">Para ver as suas compras, </w:t>
+      </w:r>
+      <w:r>
+        <w:t>ou seja,</w:t>
+      </w:r>
+      <w:r>
+        <w:t xml:space="preserve"> pressionando 2, é chamada uma função que</w:t>
+      </w:r>
+      <w:r>
+        <w:t xml:space="preserve"> com o atributo da Classe </w:t>
+      </w:r>
+      <w:proofErr w:type="spellStart"/>
+      <w:r>
+        <w:rPr>
+          <w:b/>
+          <w:bCs/>
+        </w:rPr>
+        <w:t>Log</w:t>
+      </w:r>
+      <w:r>
+        <w:rPr>
+          <w:b/>
+          <w:bCs/>
+        </w:rPr>
+        <w:t>ged</w:t>
+      </w:r>
+      <w:r>
+        <w:rPr>
+          <w:b/>
+          <w:bCs/>
+        </w:rPr>
+        <w:t>In</w:t>
+      </w:r>
+      <w:proofErr w:type="spellEnd"/>
+      <w:r>
+        <w:rPr>
+          <w:b/>
+          <w:bCs/>
+        </w:rPr>
+        <w:t xml:space="preserve"> </w:t>
+      </w:r>
+      <w:r>
+        <w:t xml:space="preserve">que corresponde ao </w:t>
+      </w:r>
+      <w:r>
+        <w:rPr>
+          <w:b/>
+          <w:bCs/>
+        </w:rPr>
+        <w:t>Cliente</w:t>
+      </w:r>
+      <w:r>
+        <w:t xml:space="preserve"> que fez a autenticação chama todas as compras do </w:t>
+      </w:r>
+      <w:r>
+        <w:rPr>
+          <w:b/>
+          <w:bCs/>
+        </w:rPr>
+        <w:t>Cliente</w:t>
+      </w:r>
+      <w:r>
+        <w:t xml:space="preserve"> em causa.</w:t>
+      </w:r>
+      <w:r>
+        <w:rPr>
+          <w:noProof/>
+        </w:rPr>
+        <w:drawing>
+          <wp:inline distT="0" distB="0" distL="0" distR="0" wp14:anchorId="202F7C3C" wp14:editId="39E6F947">
+            <wp:extent cx="5382895" cy="1685925"/>
+            <wp:effectExtent l="0" t="0" r="8255" b="9525"/>
+            <wp:docPr id="7" name="Imagem 7"/>
+            <wp:cNvGraphicFramePr>
+              <a:graphicFrameLocks xmlns:a="http://schemas.openxmlformats.org/drawingml/2006/main" noChangeAspect="1"/>
+            </wp:cNvGraphicFramePr>
+            <a:graphic xmlns:a="http://schemas.openxmlformats.org/drawingml/2006/main">
+              <a:graphicData uri="http://schemas.openxmlformats.org/drawingml/2006/picture">
+                <pic:pic xmlns:pic="http://schemas.openxmlformats.org/drawingml/2006/picture">
+                  <pic:nvPicPr>
+                    <pic:cNvPr id="0" name="Picture 2"/>
+                    <pic:cNvPicPr>
+                      <a:picLocks noChangeAspect="1" noChangeArrowheads="1"/>
+                    </pic:cNvPicPr>
+                  </pic:nvPicPr>
+                  <pic:blipFill>
+                    <a:blip r:embed="rId12" cstate="print">
+                      <a:extLst>
+                        <a:ext uri="{28A0092B-C50C-407E-A947-70E740481C1C}">
+                          <a14:useLocalDpi xmlns:a14="http://schemas.microsoft.com/office/drawing/2010/main" val="0"/>
+                        </a:ext>
+                      </a:extLst>
+                    </a:blip>
+                    <a:srcRect/>
+                    <a:stretch>
+                      <a:fillRect/>
+                    </a:stretch>
+                  </pic:blipFill>
+                  <pic:spPr bwMode="auto">
+                    <a:xfrm>
+                      <a:off x="0" y="0"/>
+                      <a:ext cx="5382895" cy="1685925"/>
+                    </a:xfrm>
+                    <a:prstGeom prst="rect">
+                      <a:avLst/>
+                    </a:prstGeom>
+                    <a:noFill/>
+                    <a:ln>
+                      <a:noFill/>
+                    </a:ln>
+                  </pic:spPr>
+                </pic:pic>
+              </a:graphicData>
+            </a:graphic>
+          </wp:inline>
+        </w:drawing>
+      </w:r>
+    </w:p>
+    <w:p>
+      <w:pPr>
+        <w:pStyle w:val="Legenda"/>
+        <w:jc w:val="center"/>
+      </w:pPr>
+      <w:r>
+        <w:t>Função que mostra todas</w:t>
+      </w:r>
+      <w:r>
+        <w:t xml:space="preserve"> as compras do </w:t>
+      </w:r>
+      <w:r>
+        <w:rPr>
+          <w:b/>
+          <w:bCs/>
+        </w:rPr>
+        <w:t>Cliente</w:t>
+      </w:r>
+    </w:p>
+    <w:p>
+      <w:pPr>
+        <w:rPr>
+          <w:i/>
+          <w:iCs/>
+          <w:color w:val="44546A" w:themeColor="text2"/>
+          <w:sz w:val="18"/>
+          <w:szCs w:val="18"/>
+        </w:rPr>
+      </w:pPr>
       <w:r>
         <w:br w:type="page"/>
       </w:r>
     </w:p>
     <w:p>
       <w:pPr>
-        <w:pStyle w:val="Ttulo2"/>
-      </w:pPr>
-      <w:r>
-        <w:lastRenderedPageBreak/>
-        <w:tab/>
+        <w:pStyle w:val="Legenda"/>
+        <w:jc w:val="center"/>
+      </w:pPr>
+    </w:p>
+    <w:p>
+      <w:pPr>
+        <w:pStyle w:val="Ttulo1"/>
+      </w:pPr>
+      <w:r>
         <w:t>Classes Principais</w:t>
       </w:r>
       <w:r>
@@ -529,6 +1232,7 @@
         </w:rPr>
         <w:t xml:space="preserve"> </w:t>
       </w:r>
+      <w:proofErr w:type="spellStart"/>
       <w:r>
         <w:rPr>
           <w:b/>
@@ -536,6 +1240,7 @@
         </w:rPr>
         <w:t>Main</w:t>
       </w:r>
+      <w:proofErr w:type="spellEnd"/>
     </w:p>
     <w:p>
       <w:pPr>
@@ -594,7 +1299,11 @@
         </w:numPr>
       </w:pPr>
       <w:r>
-        <w:t xml:space="preserve">O objeto </w:t>
+        <w:t xml:space="preserve">O </w:t>
+      </w:r>
+      <w:proofErr w:type="gramStart"/>
+      <w:r>
+        <w:t xml:space="preserve">objeto </w:t>
       </w:r>
       <w:r>
         <w:rPr>
@@ -612,8 +1321,29 @@
           <w:i/>
           <w:iCs/>
         </w:rPr>
-        <w:t>e now</w:t>
-      </w:r>
+        <w:t>e</w:t>
+      </w:r>
+      <w:proofErr w:type="gramEnd"/>
+      <w:r>
+        <w:rPr>
+          <w:b/>
+          <w:bCs/>
+          <w:i/>
+          <w:iCs/>
+        </w:rPr>
+        <w:t xml:space="preserve"> </w:t>
+      </w:r>
+      <w:proofErr w:type="spellStart"/>
+      <w:r>
+        <w:rPr>
+          <w:b/>
+          <w:bCs/>
+          <w:i/>
+          <w:iCs/>
+        </w:rPr>
+        <w:t>now</w:t>
+      </w:r>
+      <w:proofErr w:type="spellEnd"/>
       <w:r>
         <w:t xml:space="preserve">, </w:t>
       </w:r>
@@ -647,6 +1377,7 @@
       <w:r>
         <w:t xml:space="preserve"> </w:t>
       </w:r>
+      <w:proofErr w:type="spellStart"/>
       <w:r>
         <w:rPr>
           <w:b/>
@@ -654,6 +1385,7 @@
         </w:rPr>
         <w:t>Promotions</w:t>
       </w:r>
+      <w:proofErr w:type="spellEnd"/>
       <w:r>
         <w:t>, que cont</w:t>
       </w:r>
@@ -664,14 +1396,42 @@
         <w:t>aplicáveis dependendo da Data atual</w:t>
       </w:r>
       <w:r>
-        <w:t xml:space="preserve"> (o objeto </w:t>
+        <w:t xml:space="preserve"> (o </w:t>
+      </w:r>
+      <w:proofErr w:type="gramStart"/>
+      <w:r>
+        <w:t xml:space="preserve">objeto </w:t>
       </w:r>
       <w:r>
         <w:rPr>
           <w:i/>
           <w:iCs/>
         </w:rPr>
-        <w:t>Date now)</w:t>
+        <w:t>Date</w:t>
+      </w:r>
+      <w:proofErr w:type="gramEnd"/>
+      <w:r>
+        <w:rPr>
+          <w:i/>
+          <w:iCs/>
+        </w:rPr>
+        <w:t xml:space="preserve"> </w:t>
+      </w:r>
+      <w:proofErr w:type="spellStart"/>
+      <w:r>
+        <w:rPr>
+          <w:i/>
+          <w:iCs/>
+        </w:rPr>
+        <w:t>now</w:t>
+      </w:r>
+      <w:proofErr w:type="spellEnd"/>
+      <w:r>
+        <w:rPr>
+          <w:i/>
+          <w:iCs/>
+        </w:rPr>
+        <w:t>)</w:t>
       </w:r>
       <w:r>
         <w:t>.</w:t>
@@ -688,6 +1448,7 @@
       <w:r>
         <w:t xml:space="preserve">O objeto </w:t>
       </w:r>
+      <w:proofErr w:type="spellStart"/>
       <w:r>
         <w:rPr>
           <w:b/>
@@ -695,6 +1456,7 @@
         </w:rPr>
         <w:t>Products</w:t>
       </w:r>
+      <w:proofErr w:type="spellEnd"/>
       <w:r>
         <w:t>, contid</w:t>
       </w:r>
@@ -707,6 +1469,7 @@
       <w:r>
         <w:t xml:space="preserve">(devido ao facto de no </w:t>
       </w:r>
+      <w:proofErr w:type="spellStart"/>
       <w:r>
         <w:rPr>
           <w:i/>
@@ -714,6 +1477,7 @@
         </w:rPr>
         <w:t>logout</w:t>
       </w:r>
+      <w:proofErr w:type="spellEnd"/>
       <w:r>
         <w:t xml:space="preserve"> do cliente queremos atualizar </w:t>
       </w:r>
@@ -750,7 +1514,23 @@
           <w:b/>
           <w:bCs/>
         </w:rPr>
-        <w:t>(Auth)</w:t>
+        <w:t>(</w:t>
+      </w:r>
+      <w:proofErr w:type="spellStart"/>
+      <w:r>
+        <w:rPr>
+          <w:b/>
+          <w:bCs/>
+        </w:rPr>
+        <w:t>Auth</w:t>
+      </w:r>
+      <w:proofErr w:type="spellEnd"/>
+      <w:r>
+        <w:rPr>
+          <w:b/>
+          <w:bCs/>
+        </w:rPr>
+        <w:t>)</w:t>
       </w:r>
       <w:r>
         <w:t>, também contido num “loop”</w:t>
@@ -958,16 +1738,34 @@
         <w:pStyle w:val="PargrafodaLista"/>
       </w:pPr>
       <w:r>
-        <w:t>O propósito desta classe é aceder a todos os clientes na base de dad</w:t>
-      </w:r>
-      <w:r>
-        <w:t>os</w:t>
-      </w:r>
-      <w:r>
-        <w:t xml:space="preserve"> e fazer operações neles</w:t>
-      </w:r>
-      <w:r>
-        <w:t xml:space="preserve">. Aqui carregamos os </w:t>
+        <w:t xml:space="preserve">O propósito desta classe é aceder a </w:t>
+      </w:r>
+      <w:r>
+        <w:rPr>
+          <w:b/>
+          <w:bCs/>
+        </w:rPr>
+        <w:t>todos os clientes</w:t>
+      </w:r>
+      <w:r>
+        <w:rPr>
+          <w:b/>
+          <w:bCs/>
+        </w:rPr>
+        <w:t xml:space="preserve"> </w:t>
+      </w:r>
+      <w:r>
+        <w:t xml:space="preserve">(independentemente do seu tipo) na base de dados, guardados, depois de lidos, numa </w:t>
+      </w:r>
+      <w:r>
+        <w:rPr>
+          <w:i/>
+          <w:iCs/>
+        </w:rPr>
+        <w:t>ArrayList</w:t>
+      </w:r>
+      <w:r>
+        <w:t xml:space="preserve">, e fazer operações neles. Aqui carregamos os </w:t>
       </w:r>
       <w:r>
         <w:rPr>
@@ -984,104 +1782,54 @@
         <w:t>lientes</w:t>
       </w:r>
       <w:r>
-        <w:t xml:space="preserve"> disponíveis do ficheiro de texto (se o ficheiro de objetos não existir)</w:t>
+        <w:t xml:space="preserve"> disponíveis do ficheiro de texto (se o ficheiro de objetos não existir) para o ficheiro de objetos e verificamos se a nossa base de dados é defeituosa, juntamente com outras operações úteis para o resto do programa, tais como, retornar um </w:t>
+      </w:r>
+      <w:r>
+        <w:rPr>
+          <w:b/>
+          <w:bCs/>
+        </w:rPr>
+        <w:t xml:space="preserve">Cliente </w:t>
+      </w:r>
+      <w:r>
+        <w:t xml:space="preserve">somente pelo seu email (algo muito útil quando se faz </w:t>
+      </w:r>
+      <w:r>
+        <w:rPr>
+          <w:b/>
+          <w:bCs/>
+        </w:rPr>
+        <w:t>Login</w:t>
+      </w:r>
+      <w:r>
+        <w:t xml:space="preserve">) e ver se um </w:t>
+      </w:r>
+      <w:r>
+        <w:rPr>
+          <w:b/>
+          <w:bCs/>
+        </w:rPr>
+        <w:t xml:space="preserve">Cliente </w:t>
+      </w:r>
+      <w:r>
+        <w:t xml:space="preserve">já existe na base de dados atual (algo muito útil para validar se os ficheiros como base de dados são defeituosos ou, no futuro, se se implementar um método de </w:t>
+      </w:r>
+      <w:r>
+        <w:rPr>
+          <w:b/>
+          <w:bCs/>
+        </w:rPr>
+        <w:t>registo</w:t>
       </w:r>
       <w:r>
         <w:t xml:space="preserve"> </w:t>
       </w:r>
       <w:r>
-        <w:t xml:space="preserve">para o ficheiro de objetos </w:t>
-      </w:r>
-      <w:r>
-        <w:t xml:space="preserve">e </w:t>
-      </w:r>
-      <w:r>
-        <w:t xml:space="preserve">verificamos se a nossa base de </w:t>
-      </w:r>
-      <w:r>
-        <w:t xml:space="preserve">dados é defeituosa, juntamente com outras operações </w:t>
-      </w:r>
-      <w:r>
-        <w:t>ú</w:t>
-      </w:r>
-      <w:r>
-        <w:t xml:space="preserve">teis para o resto do programa, tais como, </w:t>
-      </w:r>
-      <w:r>
-        <w:t xml:space="preserve">retornar um </w:t>
-      </w:r>
-      <w:r>
-        <w:rPr>
-          <w:b/>
-          <w:bCs/>
-        </w:rPr>
-        <w:t xml:space="preserve">Cliente </w:t>
-      </w:r>
-      <w:r>
-        <w:t>somente pelo seu email</w:t>
-      </w:r>
-      <w:r>
-        <w:t xml:space="preserve"> (algo muito útil quando se faz </w:t>
-      </w:r>
-      <w:r>
-        <w:rPr>
-          <w:b/>
-          <w:bCs/>
-        </w:rPr>
-        <w:t>Login</w:t>
-      </w:r>
-      <w:r>
-        <w:t>)</w:t>
-      </w:r>
-      <w:r>
-        <w:t xml:space="preserve"> e </w:t>
-      </w:r>
-      <w:r>
-        <w:t xml:space="preserve">ver se um </w:t>
-      </w:r>
-      <w:r>
-        <w:rPr>
-          <w:b/>
-          <w:bCs/>
-        </w:rPr>
-        <w:t xml:space="preserve">Cliente </w:t>
-      </w:r>
-      <w:r>
-        <w:t xml:space="preserve">já existe </w:t>
-      </w:r>
-      <w:r>
-        <w:t xml:space="preserve">na base de dados atual (algo muito útil para validar se os ficheiros como base de dados são defeituosos ou, no futuro, se se implementar um método de </w:t>
-      </w:r>
-      <w:r>
-        <w:rPr>
-          <w:b/>
-          <w:bCs/>
-        </w:rPr>
-        <w:t>registo</w:t>
-      </w:r>
-      <w:r>
-        <w:t xml:space="preserve"> </w:t>
-      </w:r>
-      <w:r>
-        <w:rPr>
-          <w:b/>
-          <w:bCs/>
-        </w:rPr>
-        <w:t xml:space="preserve">de </w:t>
-      </w:r>
-      <w:r>
-        <w:rPr>
-          <w:b/>
-          <w:bCs/>
-        </w:rPr>
-        <w:t>c</w:t>
-      </w:r>
-      <w:r>
-        <w:rPr>
-          <w:b/>
-          <w:bCs/>
-        </w:rPr>
-        <w:t xml:space="preserve">lientes </w:t>
+        <w:rPr>
+          <w:b/>
+          <w:bCs/>
+        </w:rPr>
+        <w:t xml:space="preserve">de clientes </w:t>
       </w:r>
       <w:r>
         <w:t xml:space="preserve">além do </w:t>
@@ -1131,6 +1879,7 @@
         </w:rPr>
         <w:t xml:space="preserve"> (</w:t>
       </w:r>
+      <w:proofErr w:type="spellStart"/>
       <w:r>
         <w:rPr>
           <w:b/>
@@ -1138,6 +1887,7 @@
         </w:rPr>
         <w:t>Order</w:t>
       </w:r>
+      <w:proofErr w:type="spellEnd"/>
       <w:r>
         <w:rPr>
           <w:b/>
@@ -1190,12 +1940,21 @@
         </w:rPr>
         <w:t xml:space="preserve">Classe – </w:t>
       </w:r>
-      <w:r>
-        <w:rPr>
-          <w:b/>
-          <w:bCs/>
-        </w:rPr>
-        <w:t>Orders (Compras)</w:t>
+      <w:proofErr w:type="spellStart"/>
+      <w:r>
+        <w:rPr>
+          <w:b/>
+          <w:bCs/>
+        </w:rPr>
+        <w:t>Orders</w:t>
+      </w:r>
+      <w:proofErr w:type="spellEnd"/>
+      <w:r>
+        <w:rPr>
+          <w:b/>
+          <w:bCs/>
+        </w:rPr>
+        <w:t xml:space="preserve"> (Compras)</w:t>
       </w:r>
     </w:p>
     <w:p>
@@ -1213,10 +1972,7 @@
         <w:t>Cliente</w:t>
       </w:r>
       <w:r>
-        <w:t>,</w:t>
-      </w:r>
-      <w:r>
-        <w:t xml:space="preserve"> </w:t>
+        <w:t xml:space="preserve">, </w:t>
       </w:r>
       <w:r>
         <w:t>visto</w:t>
@@ -1232,13 +1988,18 @@
         <w:t>Cliente</w:t>
       </w:r>
       <w:r>
-        <w:t xml:space="preserve"> pode fazer mais que uma compra.</w:t>
-      </w:r>
-      <w:r>
-        <w:t xml:space="preserve"> Esta classe é essencial para o programa visto que é ela que permite ao utilizador verificar </w:t>
-      </w:r>
-      <w:r>
-        <w:t xml:space="preserve">todas as suas compras na aplicação, juntamente com a sua </w:t>
+        <w:t xml:space="preserve"> pode fazer mais que uma compra. Estas são guardadas numa </w:t>
+      </w:r>
+      <w:r>
+        <w:rPr>
+          <w:i/>
+          <w:iCs/>
+        </w:rPr>
+        <w:t xml:space="preserve">ArrayList </w:t>
+      </w:r>
+      <w:r>
+        <w:lastRenderedPageBreak/>
+        <w:t xml:space="preserve">de compras. Esta classe é essencial para o programa visto que ela permite ao utilizador verificar todas as suas compras na aplicação, juntamente com a sua </w:t>
       </w:r>
       <w:r>
         <w:rPr>
@@ -1269,7 +2030,6 @@
           <w:b/>
           <w:bCs/>
         </w:rPr>
-        <w:lastRenderedPageBreak/>
         <w:t>Superclasse</w:t>
       </w:r>
       <w:r>
@@ -1284,14 +2044,23 @@
           <w:b/>
           <w:bCs/>
         </w:rPr>
-        <w:t>Produto</w:t>
-      </w:r>
-      <w:r>
-        <w:rPr>
-          <w:b/>
-          <w:bCs/>
-        </w:rPr>
-        <w:t xml:space="preserve"> (Product)</w:t>
+        <w:t>Produto (</w:t>
+      </w:r>
+      <w:proofErr w:type="spellStart"/>
+      <w:r>
+        <w:rPr>
+          <w:b/>
+          <w:bCs/>
+        </w:rPr>
+        <w:t>Product</w:t>
+      </w:r>
+      <w:proofErr w:type="spellEnd"/>
+      <w:r>
+        <w:rPr>
+          <w:b/>
+          <w:bCs/>
+        </w:rPr>
+        <w:t>)</w:t>
       </w:r>
       <w:r>
         <w:rPr>
@@ -1474,13 +2243,31 @@
         </w:rPr>
         <w:t>(</w:t>
       </w:r>
-      <w:r>
-        <w:rPr>
-          <w:b/>
-          <w:bCs/>
-        </w:rPr>
-        <w:t>Cleaning Product</w:t>
-      </w:r>
+      <w:proofErr w:type="spellStart"/>
+      <w:r>
+        <w:rPr>
+          <w:b/>
+          <w:bCs/>
+        </w:rPr>
+        <w:t>Cleaning</w:t>
+      </w:r>
+      <w:proofErr w:type="spellEnd"/>
+      <w:r>
+        <w:rPr>
+          <w:b/>
+          <w:bCs/>
+        </w:rPr>
+        <w:t xml:space="preserve"> </w:t>
+      </w:r>
+      <w:proofErr w:type="spellStart"/>
+      <w:r>
+        <w:rPr>
+          <w:b/>
+          <w:bCs/>
+        </w:rPr>
+        <w:t>Product</w:t>
+      </w:r>
+      <w:proofErr w:type="spellEnd"/>
       <w:r>
         <w:rPr>
           <w:b/>
@@ -1511,6 +2298,7 @@
         </w:rPr>
         <w:t>(</w:t>
       </w:r>
+      <w:proofErr w:type="spellStart"/>
       <w:r>
         <w:rPr>
           <w:b/>
@@ -1518,13 +2306,23 @@
         </w:rPr>
         <w:t>Furniture</w:t>
       </w:r>
-      <w:r>
-        <w:rPr>
-          <w:b/>
-          <w:bCs/>
-        </w:rPr>
-        <w:t xml:space="preserve"> Product</w:t>
-      </w:r>
+      <w:proofErr w:type="spellEnd"/>
+      <w:r>
+        <w:rPr>
+          <w:b/>
+          <w:bCs/>
+        </w:rPr>
+        <w:t xml:space="preserve"> </w:t>
+      </w:r>
+      <w:proofErr w:type="spellStart"/>
+      <w:r>
+        <w:rPr>
+          <w:b/>
+          <w:bCs/>
+        </w:rPr>
+        <w:t>Product</w:t>
+      </w:r>
+      <w:proofErr w:type="spellEnd"/>
       <w:r>
         <w:rPr>
           <w:b/>
@@ -1553,7 +2351,23 @@
           <w:b/>
           <w:bCs/>
         </w:rPr>
-        <w:t>Food Product)</w:t>
+        <w:t xml:space="preserve">Food </w:t>
+      </w:r>
+      <w:proofErr w:type="spellStart"/>
+      <w:r>
+        <w:rPr>
+          <w:b/>
+          <w:bCs/>
+        </w:rPr>
+        <w:t>Product</w:t>
+      </w:r>
+      <w:proofErr w:type="spellEnd"/>
+      <w:r>
+        <w:rPr>
+          <w:b/>
+          <w:bCs/>
+        </w:rPr>
+        <w:t>)</w:t>
       </w:r>
     </w:p>
     <w:p>
@@ -1580,42 +2394,131 @@
           <w:b/>
           <w:bCs/>
         </w:rPr>
-        <w:t>C</w:t>
-      </w:r>
-      <w:r>
-        <w:rPr>
-          <w:b/>
-          <w:bCs/>
-        </w:rPr>
-        <w:t>lasse – Produto</w:t>
-      </w:r>
-      <w:r>
-        <w:rPr>
-          <w:b/>
-          <w:bCs/>
-        </w:rPr>
-        <w:t>s</w:t>
-      </w:r>
-      <w:r>
-        <w:rPr>
-          <w:b/>
-          <w:bCs/>
-        </w:rPr>
-        <w:t xml:space="preserve"> (Product</w:t>
-      </w:r>
-      <w:r>
-        <w:rPr>
-          <w:b/>
-          <w:bCs/>
-        </w:rPr>
-        <w:t>s</w:t>
-      </w:r>
+        <w:t>Classe – Produtos (</w:t>
+      </w:r>
+      <w:proofErr w:type="spellStart"/>
+      <w:r>
+        <w:rPr>
+          <w:b/>
+          <w:bCs/>
+        </w:rPr>
+        <w:t>Products</w:t>
+      </w:r>
+      <w:proofErr w:type="spellEnd"/>
       <w:r>
         <w:rPr>
           <w:b/>
           <w:bCs/>
         </w:rPr>
         <w:t>)</w:t>
+      </w:r>
+    </w:p>
+    <w:p>
+      <w:pPr>
+        <w:pStyle w:val="PargrafodaLista"/>
+      </w:pPr>
+      <w:r>
+        <w:t xml:space="preserve">A classe </w:t>
+      </w:r>
+      <w:r>
+        <w:rPr>
+          <w:b/>
+          <w:bCs/>
+        </w:rPr>
+        <w:t>Produtos</w:t>
+      </w:r>
+      <w:r>
+        <w:rPr>
+          <w:b/>
+          <w:bCs/>
+        </w:rPr>
+        <w:t xml:space="preserve"> </w:t>
+      </w:r>
+      <w:r>
+        <w:t xml:space="preserve">representa todos os produtos disponíveis </w:t>
+      </w:r>
+      <w:r>
+        <w:rPr>
+          <w:b/>
+          <w:bCs/>
+        </w:rPr>
+        <w:t>de todos os tipos</w:t>
+      </w:r>
+      <w:r>
+        <w:t xml:space="preserve">. Esta classe é de extrema importância pois se um determinado </w:t>
+      </w:r>
+      <w:r>
+        <w:rPr>
+          <w:b/>
+          <w:bCs/>
+        </w:rPr>
+        <w:t>Produto</w:t>
+      </w:r>
+      <w:r>
+        <w:rPr>
+          <w:b/>
+          <w:bCs/>
+        </w:rPr>
+        <w:t xml:space="preserve"> </w:t>
+      </w:r>
+      <w:r>
+        <w:t xml:space="preserve">não estiver disponível, ele não consta nesta classe e, portanto, não aparece na lista de seleção quando um </w:t>
+      </w:r>
+      <w:r>
+        <w:rPr>
+          <w:b/>
+          <w:bCs/>
+        </w:rPr>
+        <w:t>Cliente</w:t>
+      </w:r>
+      <w:r>
+        <w:t xml:space="preserve"> estiver a fazer uma </w:t>
+      </w:r>
+      <w:r>
+        <w:rPr>
+          <w:b/>
+          <w:bCs/>
+        </w:rPr>
+        <w:t>Compra</w:t>
+      </w:r>
+      <w:r>
+        <w:t xml:space="preserve">. Além de conter todos os </w:t>
+      </w:r>
+      <w:r>
+        <w:rPr>
+          <w:b/>
+          <w:bCs/>
+        </w:rPr>
+        <w:t>Produtos</w:t>
+      </w:r>
+      <w:r>
+        <w:t xml:space="preserve">, esta classe também é responsável por guardar e ler no respetivo ficheiro os produtos disponíveis atualizados, por exemplo, se a loja ficar sem stock num </w:t>
+      </w:r>
+      <w:r>
+        <w:rPr>
+          <w:b/>
+          <w:bCs/>
+        </w:rPr>
+        <w:t>Produto</w:t>
+      </w:r>
+      <w:r>
+        <w:rPr>
+          <w:b/>
+          <w:bCs/>
+        </w:rPr>
+        <w:t xml:space="preserve"> </w:t>
+      </w:r>
+      <w:r>
+        <w:t>qualquer</w:t>
+      </w:r>
+      <w:r>
+        <w:t>, ele não será guardado no ficheiro de objetos</w:t>
+      </w:r>
+      <w:r>
+        <w:t>, porque</w:t>
+      </w:r>
+      <w:r>
+        <w:t xml:space="preserve"> já não está mais em stock.</w:t>
       </w:r>
     </w:p>
     <w:p>
@@ -1650,14 +2553,7 @@
           <w:b/>
           <w:bCs/>
         </w:rPr>
-        <w:t>Promoç</w:t>
-      </w:r>
-      <w:r>
-        <w:rPr>
-          <w:b/>
-          <w:bCs/>
-        </w:rPr>
-        <w:t xml:space="preserve">ão </w:t>
+        <w:t xml:space="preserve">Promoção </w:t>
       </w:r>
       <w:r>
         <w:rPr>
@@ -1666,6 +2562,7 @@
         </w:rPr>
         <w:t>(</w:t>
       </w:r>
+      <w:proofErr w:type="spellStart"/>
       <w:r>
         <w:rPr>
           <w:b/>
@@ -1673,6 +2570,7 @@
         </w:rPr>
         <w:t>Promotion</w:t>
       </w:r>
+      <w:proofErr w:type="spellEnd"/>
       <w:r>
         <w:rPr>
           <w:b/>
@@ -1691,6 +2589,115 @@
     <w:p>
       <w:pPr>
         <w:pStyle w:val="PargrafodaLista"/>
+      </w:pPr>
+      <w:r>
+        <w:t xml:space="preserve">Esta classe representa uma </w:t>
+      </w:r>
+      <w:r>
+        <w:rPr>
+          <w:b/>
+          <w:bCs/>
+        </w:rPr>
+        <w:t>Promoção</w:t>
+      </w:r>
+      <w:r>
+        <w:t xml:space="preserve">, uma promoção é apenas composta pela sua </w:t>
+      </w:r>
+      <w:r>
+        <w:rPr>
+          <w:b/>
+          <w:bCs/>
+        </w:rPr>
+        <w:t>Data</w:t>
+      </w:r>
+      <w:r>
+        <w:t xml:space="preserve"> de início e </w:t>
+      </w:r>
+      <w:r>
+        <w:rPr>
+          <w:b/>
+          <w:bCs/>
+        </w:rPr>
+        <w:t xml:space="preserve">Data </w:t>
+      </w:r>
+      <w:r>
+        <w:t>d</w:t>
+      </w:r>
+      <w:r>
+        <w:t xml:space="preserve">o fim. O método mais importante da Superclasse é ver se a </w:t>
+      </w:r>
+      <w:r>
+        <w:rPr>
+          <w:b/>
+          <w:bCs/>
+        </w:rPr>
+        <w:t>Compra</w:t>
+      </w:r>
+      <w:r>
+        <w:t xml:space="preserve"> é aplicável</w:t>
+      </w:r>
+      <w:r>
+        <w:t xml:space="preserve"> sendo que </w:t>
+      </w:r>
+      <w:r>
+        <w:t xml:space="preserve">os diferentes algoritmos de cálculo do seu desconto veem nas suas </w:t>
+      </w:r>
+      <w:r>
+        <w:rPr>
+          <w:i/>
+          <w:iCs/>
+        </w:rPr>
+        <w:t>Subclasses</w:t>
+      </w:r>
+      <w:r>
+        <w:t>:</w:t>
+      </w:r>
+    </w:p>
+    <w:p>
+      <w:pPr>
+        <w:pStyle w:val="PargrafodaLista"/>
+        <w:numPr>
+          <w:ilvl w:val="0"/>
+          <w:numId w:val="6"/>
+        </w:numPr>
+      </w:pPr>
+      <w:r>
+        <w:rPr>
+          <w:b/>
+          <w:bCs/>
+        </w:rPr>
+        <w:t>Promoção Pague-Três-Leve-Quatro (PTTF)</w:t>
+      </w:r>
+    </w:p>
+    <w:p>
+      <w:pPr>
+        <w:pStyle w:val="PargrafodaLista"/>
+        <w:numPr>
+          <w:ilvl w:val="0"/>
+          <w:numId w:val="4"/>
+        </w:numPr>
+      </w:pPr>
+      <w:proofErr w:type="gramStart"/>
+      <w:r>
+        <w:rPr>
+          <w:b/>
+          <w:bCs/>
+        </w:rPr>
+        <w:t>Promoção Pague</w:t>
+      </w:r>
+      <w:proofErr w:type="gramEnd"/>
+      <w:r>
+        <w:rPr>
+          <w:b/>
+          <w:bCs/>
+        </w:rPr>
+        <w:t>-Menos (PL)</w:t>
+      </w:r>
+    </w:p>
+    <w:p>
+      <w:pPr>
+        <w:pStyle w:val="PargrafodaLista"/>
+        <w:ind w:left="2135"/>
       </w:pPr>
     </w:p>
     <w:p>
@@ -1707,14 +2714,31 @@
           <w:b/>
           <w:bCs/>
         </w:rPr>
-        <w:t>Classe –</w:t>
-      </w:r>
-      <w:r>
-        <w:rPr>
-          <w:b/>
-          <w:bCs/>
-        </w:rPr>
-        <w:t xml:space="preserve"> </w:t>
+        <w:t>Classe – Promoções (</w:t>
+      </w:r>
+      <w:proofErr w:type="spellStart"/>
+      <w:r>
+        <w:rPr>
+          <w:b/>
+          <w:bCs/>
+        </w:rPr>
+        <w:t>Promotions</w:t>
+      </w:r>
+      <w:proofErr w:type="spellEnd"/>
+      <w:r>
+        <w:rPr>
+          <w:b/>
+          <w:bCs/>
+        </w:rPr>
+        <w:t>)</w:t>
+      </w:r>
+    </w:p>
+    <w:p>
+      <w:pPr>
+        <w:pStyle w:val="PargrafodaLista"/>
+      </w:pPr>
+      <w:r>
+        <w:t xml:space="preserve">E finalmente, a classe </w:t>
       </w:r>
       <w:r>
         <w:rPr>
@@ -1724,26 +2748,7 @@
         <w:t>Promoções</w:t>
       </w:r>
       <w:r>
-        <w:rPr>
-          <w:b/>
-          <w:bCs/>
-        </w:rPr>
-        <w:t xml:space="preserve"> </w:t>
-      </w:r>
-      <w:r>
-        <w:rPr>
-          <w:b/>
-          <w:bCs/>
-        </w:rPr>
-        <w:t>(Promotions)</w:t>
-      </w:r>
-    </w:p>
-    <w:p>
-      <w:pPr>
-        <w:pStyle w:val="PargrafodaLista"/>
-      </w:pPr>
-      <w:r>
-        <w:t xml:space="preserve">E finalmente, a classe </w:t>
+        <w:t xml:space="preserve"> que salva e lê as </w:t>
       </w:r>
       <w:r>
         <w:rPr>
@@ -1753,22 +2758,29 @@
         <w:t>Promoções</w:t>
       </w:r>
       <w:r>
-        <w:t xml:space="preserve"> que </w:t>
-      </w:r>
-      <w:r>
-        <w:t>salva e lê as Promoções existentes para o respetivo ficheiro</w:t>
-      </w:r>
-      <w:r>
-        <w:t xml:space="preserve">. É importante existir esta classe </w:t>
-      </w:r>
-      <w:r>
-        <w:t>para</w:t>
-      </w:r>
-      <w:r>
-        <w:t xml:space="preserve"> podermos verificar qual é a promoção </w:t>
-      </w:r>
-      <w:r>
-        <w:t xml:space="preserve">numa </w:t>
+        <w:t xml:space="preserve"> existentes para o respetivo ficheiro</w:t>
+      </w:r>
+      <w:r>
+        <w:t xml:space="preserve"> (.</w:t>
+      </w:r>
+      <w:proofErr w:type="spellStart"/>
+      <w:r>
+        <w:t>txt</w:t>
+      </w:r>
+      <w:proofErr w:type="spellEnd"/>
+      <w:r>
+        <w:t xml:space="preserve"> ou .</w:t>
+      </w:r>
+      <w:proofErr w:type="spellStart"/>
+      <w:r>
+        <w:t>obj</w:t>
+      </w:r>
+      <w:proofErr w:type="spellEnd"/>
+      <w:r>
+        <w:t>)</w:t>
+      </w:r>
+      <w:r>
+        <w:t xml:space="preserve">. É importante existir esta classe para podermos verificar qual é a promoção numa </w:t>
       </w:r>
       <w:r>
         <w:rPr>
@@ -1778,27 +2790,19 @@
         <w:t>Compra</w:t>
       </w:r>
       <w:r>
-        <w:t xml:space="preserve"> </w:t>
-      </w:r>
-      <w:r>
-        <w:t xml:space="preserve">especifica </w:t>
-      </w:r>
-      <w:r>
-        <w:t xml:space="preserve">ou até mesmo se </w:t>
-      </w:r>
-      <w:r>
-        <w:t>é aplicável alguma</w:t>
-      </w:r>
-      <w:r>
-        <w:t xml:space="preserve">. Encontramos  </w:t>
-      </w:r>
-    </w:p>
-    <w:p>
-      <w:pPr>
-        <w:pStyle w:val="PargrafodaLista"/>
-      </w:pPr>
-    </w:p>
-    <w:p/>
+        <w:t xml:space="preserve"> especifica ou até mesmo se é aplicável alguma. Se existir, encontramos a promoção aplicável percorrendo a </w:t>
+      </w:r>
+      <w:r>
+        <w:rPr>
+          <w:i/>
+          <w:iCs/>
+        </w:rPr>
+        <w:t>ArrayList</w:t>
+      </w:r>
+      <w:r>
+        <w:t xml:space="preserve"> desta classe.</w:t>
+      </w:r>
+    </w:p>
     <w:p>
       <w:pPr>
         <w:pStyle w:val="PargrafodaLista"/>
@@ -1810,7 +2814,15 @@
         <w:ind w:firstLine="708"/>
       </w:pPr>
       <w:r>
-        <w:t>Classes Secundárias (que facilitam a utilização e organização do programa)</w:t>
+        <w:t xml:space="preserve">Classes </w:t>
+      </w:r>
+      <w:proofErr w:type="gramStart"/>
+      <w:r>
+        <w:t>Secundárias</w:t>
+      </w:r>
+      <w:proofErr w:type="gramEnd"/>
+      <w:r>
+        <w:t xml:space="preserve"> (que facilitam a utilização e organização do programa)</w:t>
       </w:r>
     </w:p>
     <w:p>
@@ -1830,52 +2842,7 @@
           <w:szCs w:val="18"/>
         </w:rPr>
         <w:tab/>
-        <w:t xml:space="preserve">É importante referir que uma classe secundária não é uma classe que pode ser </w:t>
-      </w:r>
-      <w:r>
-        <w:rPr>
-          <w:i/>
-          <w:iCs/>
-          <w:sz w:val="18"/>
-          <w:szCs w:val="18"/>
-        </w:rPr>
-        <w:t>removida</w:t>
-      </w:r>
-      <w:r>
-        <w:rPr>
-          <w:i/>
-          <w:iCs/>
-          <w:sz w:val="18"/>
-          <w:szCs w:val="18"/>
-        </w:rPr>
-        <w:t xml:space="preserve"> do programa, mas sim uma que complementa o seu uso tornando a experiência </w:t>
-      </w:r>
-      <w:r>
-        <w:rPr>
-          <w:i/>
-          <w:iCs/>
-          <w:sz w:val="18"/>
-          <w:szCs w:val="18"/>
-        </w:rPr>
-        <w:t>do utilizador e do desenvolvedor mais agradáve</w:t>
-      </w:r>
-      <w:r>
-        <w:rPr>
-          <w:i/>
-          <w:iCs/>
-          <w:sz w:val="18"/>
-          <w:szCs w:val="18"/>
-        </w:rPr>
-        <w:t>is</w:t>
-      </w:r>
-      <w:r>
-        <w:rPr>
-          <w:i/>
-          <w:iCs/>
-          <w:sz w:val="18"/>
-          <w:szCs w:val="18"/>
-        </w:rPr>
-        <w:t>.</w:t>
+        <w:t>É importante referir que uma classe secundária não é uma classe que pode ser removida ou que seja desinteressante para o programa geral, é sim uma classe que complementa o seu uso tornando a experiência do utilizador e do desenvolvedor mais agradáveis.</w:t>
       </w:r>
     </w:p>
     <w:p>
@@ -1898,7 +2865,23 @@
           <w:b/>
           <w:bCs/>
         </w:rPr>
-        <w:t>Autenticação (Auth)</w:t>
+        <w:t>Autenticação (</w:t>
+      </w:r>
+      <w:proofErr w:type="spellStart"/>
+      <w:r>
+        <w:rPr>
+          <w:b/>
+          <w:bCs/>
+        </w:rPr>
+        <w:t>Auth</w:t>
+      </w:r>
+      <w:proofErr w:type="spellEnd"/>
+      <w:r>
+        <w:rPr>
+          <w:b/>
+          <w:bCs/>
+        </w:rPr>
+        <w:t>)</w:t>
       </w:r>
     </w:p>
     <w:p>
@@ -1906,14 +2889,9 @@
         <w:pStyle w:val="PargrafodaLista"/>
       </w:pPr>
       <w:r>
-        <w:t xml:space="preserve">Esta classe ajuda a estruturar o código pois </w:t>
-      </w:r>
-      <w:r>
-        <w:t>separa o loop principal d</w:t>
-      </w:r>
-      <w:r>
-        <w:t xml:space="preserve">a função </w:t>
-      </w:r>
+        <w:t xml:space="preserve">Esta classe ajuda a estruturar o código pois separa o loop principal da função </w:t>
+      </w:r>
+      <w:proofErr w:type="spellStart"/>
       <w:r>
         <w:rPr>
           <w:i/>
@@ -1921,14 +2899,15 @@
         </w:rPr>
         <w:t>main</w:t>
       </w:r>
-      <w:r>
-        <w:t xml:space="preserve"> da autenticação </w:t>
-      </w:r>
-      <w:r>
-        <w:t xml:space="preserve">e validação da mesma </w:t>
-      </w:r>
-      <w:r>
-        <w:t xml:space="preserve">que o utilizador tem que fazer. Esta valida o </w:t>
+      <w:proofErr w:type="spellEnd"/>
+      <w:r>
+        <w:t xml:space="preserve"> da autenticação e validação da mesma que o utilizador tem que fazer. Esta</w:t>
+      </w:r>
+      <w:r>
+        <w:t>,</w:t>
+      </w:r>
+      <w:r>
+        <w:t xml:space="preserve"> valida o </w:t>
       </w:r>
       <w:r>
         <w:rPr>
@@ -1941,59 +2920,51 @@
         <w:t xml:space="preserve"> </w:t>
       </w:r>
       <w:r>
-        <w:t>e, se este for</w:t>
-      </w:r>
-      <w:r>
-        <w:t xml:space="preserve"> bem-sucedido</w:t>
-      </w:r>
-      <w:r>
-        <w:t xml:space="preserve">, cria um objeto do tipo </w:t>
-      </w:r>
-      <w:r>
-        <w:rPr>
-          <w:b/>
-          <w:bCs/>
-        </w:rPr>
-        <w:t>Log</w:t>
-      </w:r>
-      <w:r>
-        <w:rPr>
-          <w:b/>
-          <w:bCs/>
-        </w:rPr>
-        <w:t>i</w:t>
-      </w:r>
-      <w:r>
-        <w:rPr>
-          <w:b/>
-          <w:bCs/>
-        </w:rPr>
-        <w:t>n</w:t>
-      </w:r>
-      <w:r>
-        <w:rPr>
-          <w:b/>
-          <w:bCs/>
-        </w:rPr>
-        <w:t xml:space="preserve"> (LoggedIn)</w:t>
-      </w:r>
-      <w:r>
-        <w:t xml:space="preserve"> a que</w:t>
-      </w:r>
-      <w:r>
-        <w:t xml:space="preserve"> será associado </w:t>
-      </w:r>
-      <w:r>
-        <w:t>um</w:t>
-      </w:r>
-      <w:r>
-        <w:rPr>
-          <w:b/>
-          <w:bCs/>
-        </w:rPr>
-        <w:t xml:space="preserve"> Cliente (Customer)</w:t>
-      </w:r>
-      <w:r>
+        <w:lastRenderedPageBreak/>
+        <w:t xml:space="preserve">e, se este for bem-sucedido, cria um objeto do tipo </w:t>
+      </w:r>
+      <w:r>
+        <w:rPr>
+          <w:b/>
+          <w:bCs/>
+        </w:rPr>
+        <w:t>Login</w:t>
+      </w:r>
+      <w:r>
+        <w:t xml:space="preserve"> a que será associado </w:t>
+      </w:r>
+      <w:r>
+        <w:t>ao</w:t>
+      </w:r>
+      <w:r>
+        <w:rPr>
+          <w:b/>
+          <w:bCs/>
+        </w:rPr>
+        <w:t xml:space="preserve"> Cliente</w:t>
+      </w:r>
+      <w:r>
+        <w:rPr>
+          <w:b/>
+          <w:bCs/>
+        </w:rPr>
+        <w:t xml:space="preserve"> </w:t>
+      </w:r>
+      <w:r>
+        <w:t xml:space="preserve">que fez a </w:t>
+      </w:r>
+      <w:r>
+        <w:rPr>
+          <w:b/>
+          <w:bCs/>
+        </w:rPr>
+        <w:t>Autenticação</w:t>
+      </w:r>
+      <w:r>
+        <w:rPr>
+          <w:b/>
+          <w:bCs/>
+        </w:rPr>
         <w:t>.</w:t>
       </w:r>
     </w:p>
@@ -2022,15 +2993,9 @@
           <w:b/>
           <w:bCs/>
         </w:rPr>
-        <w:t>Login</w:t>
-      </w:r>
-      <w:r>
-        <w:rPr>
-          <w:b/>
-          <w:bCs/>
-        </w:rPr>
-        <w:t xml:space="preserve"> (</w:t>
-      </w:r>
+        <w:t>Login (</w:t>
+      </w:r>
+      <w:proofErr w:type="spellStart"/>
       <w:r>
         <w:rPr>
           <w:b/>
@@ -2038,6 +3003,7 @@
         </w:rPr>
         <w:t>LoggedIn</w:t>
       </w:r>
+      <w:proofErr w:type="spellEnd"/>
       <w:r>
         <w:rPr>
           <w:b/>
@@ -2051,67 +3017,41 @@
         <w:pStyle w:val="PargrafodaLista"/>
       </w:pPr>
       <w:r>
-        <w:t xml:space="preserve">Esta </w:t>
-      </w:r>
-      <w:r>
-        <w:t>classe</w:t>
-      </w:r>
-      <w:r>
-        <w:t>,</w:t>
-      </w:r>
-      <w:r>
-        <w:t xml:space="preserve"> juntamente com a classe de </w:t>
-      </w:r>
-      <w:r>
-        <w:rPr>
-          <w:b/>
-          <w:bCs/>
-        </w:rPr>
-        <w:t>Autenticação (Auth)</w:t>
-      </w:r>
-      <w:r>
-        <w:t xml:space="preserve">, simplificam a estrutura do programa </w:t>
-      </w:r>
-      <w:r>
-        <w:t xml:space="preserve">porque separam a autenticação e </w:t>
-      </w:r>
-      <w:r>
-        <w:t>a</w:t>
-      </w:r>
-      <w:r>
-        <w:t xml:space="preserve"> pós autenticação em dois objetos diferentes. </w:t>
-      </w:r>
-      <w:r>
-        <w:t xml:space="preserve">Ao ser iniciada (construída), é apresentado um menu ao utilizador </w:t>
-      </w:r>
-      <w:r>
-        <w:t xml:space="preserve">autenticado, </w:t>
-      </w:r>
-      <w:r>
-        <w:t>este pode escolher se pretende fazer um</w:t>
-      </w:r>
-      <w:r>
-        <w:t xml:space="preserve"> novo </w:t>
-      </w:r>
-      <w:r>
-        <w:rPr>
-          <w:b/>
-          <w:bCs/>
-        </w:rPr>
-        <w:t>Pedido (Order)</w:t>
-      </w:r>
-      <w:r>
-        <w:t xml:space="preserve"> ou se pretende apenas ver os </w:t>
-      </w:r>
-      <w:r>
-        <w:t xml:space="preserve">seus </w:t>
-      </w:r>
-      <w:r>
-        <w:rPr>
-          <w:b/>
-          <w:bCs/>
-        </w:rPr>
-        <w:t xml:space="preserve">Pedidos (Orders) </w:t>
+        <w:t xml:space="preserve">Esta classe, juntamente com a classe de </w:t>
+      </w:r>
+      <w:r>
+        <w:rPr>
+          <w:b/>
+          <w:bCs/>
+        </w:rPr>
+        <w:t>Autenticação</w:t>
+      </w:r>
+      <w:r>
+        <w:rPr>
+          <w:b/>
+          <w:bCs/>
+        </w:rPr>
+        <w:t xml:space="preserve">, </w:t>
+      </w:r>
+      <w:r>
+        <w:t xml:space="preserve">simplificam a estrutura do programa porque separam a autenticação e a pós autenticação em dois objetos diferentes. Ao ser iniciada (construída), é apresentado um menu ao utilizador autenticado, este pode escolher se pretende fazer um novo </w:t>
+      </w:r>
+      <w:r>
+        <w:rPr>
+          <w:b/>
+          <w:bCs/>
+        </w:rPr>
+        <w:t>Pedido</w:t>
+      </w:r>
+      <w:r>
+        <w:t xml:space="preserve"> ou se pretende apenas ver os seus </w:t>
+      </w:r>
+      <w:r>
+        <w:rPr>
+          <w:b/>
+          <w:bCs/>
+        </w:rPr>
+        <w:t xml:space="preserve">Pedidos </w:t>
       </w:r>
       <w:r>
         <w:t>passados</w:t>
@@ -2121,14 +3061,7 @@
           <w:b/>
           <w:bCs/>
         </w:rPr>
-        <w:t>.</w:t>
-      </w:r>
-      <w:r>
-        <w:rPr>
-          <w:b/>
-          <w:bCs/>
-        </w:rPr>
-        <w:t xml:space="preserve"> É nesta classe que acontece a</w:t>
+        <w:t>. É nesta classe que acontece a</w:t>
       </w:r>
       <w:r>
         <w:rPr>
@@ -2149,10 +3082,26 @@
           <w:b/>
           <w:bCs/>
         </w:rPr>
-        <w:t xml:space="preserve"> e a aplicação.</w:t>
-      </w:r>
-      <w:r>
-        <w:t xml:space="preserve"> </w:t>
+        <w:t xml:space="preserve"> e a aplicação </w:t>
+      </w:r>
+      <w:r>
+        <w:t xml:space="preserve">visto que as </w:t>
+      </w:r>
+      <w:r>
+        <w:rPr>
+          <w:b/>
+          <w:bCs/>
+        </w:rPr>
+        <w:t>Compras</w:t>
+      </w:r>
+      <w:r>
+        <w:t xml:space="preserve"> e a sua consulta são chamadas a partir desta </w:t>
+      </w:r>
+      <w:r>
+        <w:t>c</w:t>
+      </w:r>
+      <w:r>
+        <w:t>lasse.</w:t>
       </w:r>
     </w:p>
     <w:p>
@@ -2180,14 +3129,25 @@
           <w:b/>
           <w:bCs/>
         </w:rPr>
+        <w:t>Data (Data)</w:t>
+      </w:r>
+    </w:p>
+    <w:p>
+      <w:pPr>
+        <w:pStyle w:val="PargrafodaLista"/>
+      </w:pPr>
+      <w:r>
+        <w:t xml:space="preserve">Esta classe presta-nos auxílio a fazer operações com Datas num só objeto, tais como, ver se uma </w:t>
+      </w:r>
+      <w:r>
+        <w:rPr>
+          <w:b/>
+          <w:bCs/>
+        </w:rPr>
         <w:t>Data</w:t>
       </w:r>
       <w:r>
-        <w:rPr>
-          <w:b/>
-          <w:bCs/>
-        </w:rPr>
-        <w:t xml:space="preserve"> (</w:t>
+        <w:t xml:space="preserve"> está depois ou antes de outra, ver se uma </w:t>
       </w:r>
       <w:r>
         <w:rPr>
@@ -2197,168 +3157,19 @@
         <w:t>Data</w:t>
       </w:r>
       <w:r>
-        <w:rPr>
-          <w:b/>
-          <w:bCs/>
-        </w:rPr>
-        <w:t>)</w:t>
-      </w:r>
-    </w:p>
-    <w:p>
-      <w:pPr>
-        <w:pStyle w:val="PargrafodaLista"/>
-      </w:pPr>
-      <w:r>
-        <w:t>Esta classe</w:t>
-      </w:r>
-      <w:r>
-        <w:t xml:space="preserve"> presta-nos </w:t>
-      </w:r>
-      <w:r>
-        <w:t>auxílio</w:t>
-      </w:r>
-      <w:r>
-        <w:t xml:space="preserve"> a fazer operações com Datas num só objeto, tais como, ver se uma </w:t>
-      </w:r>
-      <w:r>
-        <w:rPr>
-          <w:b/>
-          <w:bCs/>
-        </w:rPr>
-        <w:t>Data</w:t>
-      </w:r>
-      <w:r>
-        <w:t xml:space="preserve"> está depois </w:t>
-      </w:r>
-      <w:r>
-        <w:t>ou antes de</w:t>
-      </w:r>
-      <w:r>
-        <w:t xml:space="preserve"> outra</w:t>
-      </w:r>
-      <w:r>
-        <w:t xml:space="preserve">, ver se uma </w:t>
-      </w:r>
-      <w:r>
-        <w:rPr>
-          <w:b/>
-          <w:bCs/>
-        </w:rPr>
-        <w:t>Data</w:t>
-      </w:r>
-      <w:r>
-        <w:t xml:space="preserve"> é válida, ou seja, se é </w:t>
-      </w:r>
-      <w:r>
-        <w:lastRenderedPageBreak/>
-        <w:t>possível de existir</w:t>
-      </w:r>
-      <w:r>
-        <w:t xml:space="preserve">, ver se duas Datas são iguais… Esta é útil devido à necessidade </w:t>
-      </w:r>
-      <w:r>
-        <w:t>de verificar se uma promoção se aplica à data a que o programa é lançado.</w:t>
-      </w:r>
-    </w:p>
-    <w:p>
-      <w:pPr>
-        <w:pStyle w:val="PargrafodaLista"/>
-      </w:pPr>
-    </w:p>
-    <w:p>
-      <w:pPr>
-        <w:pStyle w:val="PargrafodaLista"/>
-      </w:pPr>
-    </w:p>
-    <w:p>
-      <w:pPr>
-        <w:pStyle w:val="PargrafodaLista"/>
-      </w:pPr>
-    </w:p>
-    <w:p>
-      <w:pPr>
-        <w:pStyle w:val="PargrafodaLista"/>
-      </w:pPr>
-    </w:p>
-    <w:p/>
-    <w:p>
-      <w:pPr>
-        <w:pStyle w:val="PargrafodaLista"/>
-      </w:pPr>
-    </w:p>
-    <w:p>
-      <w:pPr>
-        <w:pStyle w:val="PargrafodaLista"/>
-      </w:pPr>
-    </w:p>
-    <w:p>
-      <w:pPr>
-        <w:pStyle w:val="PargrafodaLista"/>
-      </w:pPr>
-    </w:p>
-    <w:p/>
-    <w:p/>
-    <w:p>
-      <w:pPr>
-        <w:pStyle w:val="PargrafodaLista"/>
-      </w:pPr>
-    </w:p>
-    <w:p>
-      <w:pPr>
-        <w:ind w:left="720"/>
-        <w:rPr>
-          <w:b/>
-          <w:bCs/>
-        </w:rPr>
-      </w:pPr>
-      <w:r>
-        <w:rPr>
-          <w:b/>
-          <w:bCs/>
-        </w:rPr>
-        <w:tab/>
-      </w:r>
-    </w:p>
-    <w:p>
-      <w:pPr>
-        <w:pStyle w:val="PargrafodaLista"/>
-        <w:rPr>
-          <w:b/>
-          <w:bCs/>
-        </w:rPr>
-      </w:pPr>
-    </w:p>
-    <w:p>
-      <w:pPr>
-        <w:rPr>
-          <w:b/>
-          <w:bCs/>
-        </w:rPr>
-      </w:pPr>
-      <w:r>
-        <w:rPr>
-          <w:b/>
-          <w:bCs/>
-        </w:rPr>
-        <w:tab/>
-      </w:r>
-      <w:r>
-        <w:rPr>
-          <w:b/>
-          <w:bCs/>
-        </w:rPr>
-        <w:tab/>
-      </w:r>
-    </w:p>
-    <w:p>
-      <w:pPr>
-        <w:rPr>
-          <w:b/>
-          <w:bCs/>
-        </w:rPr>
-      </w:pPr>
-      <w:r>
-        <w:tab/>
+        <w:t xml:space="preserve"> é válida, ou seja, se é possível de existir, ver se duas Datas são iguais… Esta é útil devido à necessidade de verificar se uma promoção se aplica à data a</w:t>
+      </w:r>
+      <w:r>
+        <w:t>ssim</w:t>
+      </w:r>
+      <w:r>
+        <w:t xml:space="preserve"> que o programa é lançado</w:t>
+      </w:r>
+      <w:r>
+        <w:t>, rapidamente</w:t>
+      </w:r>
+      <w:r>
+        <w:t>.</w:t>
       </w:r>
     </w:p>
     <w:sectPr>
@@ -3071,15 +3882,6 @@
   </w:num>
   <w:num w:numId="7">
     <w:abstractNumId w:val="4"/>
-    <w:lvlOverride w:ilvl="0"/>
-    <w:lvlOverride w:ilvl="1"/>
-    <w:lvlOverride w:ilvl="2"/>
-    <w:lvlOverride w:ilvl="3"/>
-    <w:lvlOverride w:ilvl="4"/>
-    <w:lvlOverride w:ilvl="5"/>
-    <w:lvlOverride w:ilvl="6"/>
-    <w:lvlOverride w:ilvl="7"/>
-    <w:lvlOverride w:ilvl="8"/>
   </w:num>
 </w:numbering>
 </file>
